--- a/PEPILANDIA.docx
+++ b/PEPILANDIA.docx
@@ -1805,9 +1805,35 @@
           <w:sz w:val="24"/>
           <w:szCs w:val="24"/>
         </w:rPr>
-        <w:t>Int</w:t>
-      </w:r>
-      <w:proofErr w:type="spellEnd"/>
+        <w:t>List</w:t>
+      </w:r>
+      <w:proofErr w:type="spellEnd"/>
+      <w:r>
+        <w:rPr>
+          <w:rFonts w:ascii="Arial" w:hAnsi="Arial" w:cs="Arial"/>
+          <w:sz w:val="24"/>
+          <w:szCs w:val="24"/>
+        </w:rPr>
+        <w:t>&lt;</w:t>
+      </w:r>
+      <w:proofErr w:type="spellStart"/>
+      <w:r>
+        <w:rPr>
+          <w:rFonts w:ascii="Arial" w:hAnsi="Arial" w:cs="Arial"/>
+          <w:sz w:val="24"/>
+          <w:szCs w:val="24"/>
+        </w:rPr>
+        <w:t>Vehiculos</w:t>
+      </w:r>
+      <w:proofErr w:type="spellEnd"/>
+      <w:r>
+        <w:rPr>
+          <w:rFonts w:ascii="Arial" w:hAnsi="Arial" w:cs="Arial"/>
+          <w:sz w:val="24"/>
+          <w:szCs w:val="24"/>
+        </w:rPr>
+        <w:t>&gt;</w:t>
+      </w:r>
     </w:p>
     <w:p>
       <w:pPr>
@@ -2374,13 +2400,180 @@
       <w:pPr>
         <w:rPr>
           <w:rFonts w:ascii="Arial" w:hAnsi="Arial" w:cs="Arial"/>
+          <w:sz w:val="24"/>
+          <w:szCs w:val="24"/>
+        </w:rPr>
+      </w:pPr>
+      <w:r>
+        <w:rPr>
+          <w:rFonts w:ascii="Arial" w:hAnsi="Arial" w:cs="Arial"/>
+          <w:sz w:val="24"/>
+          <w:szCs w:val="24"/>
+        </w:rPr>
+        <w:t xml:space="preserve">El salario de los trabajadores depende de su especialidad, sus años </w:t>
+      </w:r>
+      <w:proofErr w:type="gramStart"/>
+      <w:r>
+        <w:rPr>
+          <w:rFonts w:ascii="Arial" w:hAnsi="Arial" w:cs="Arial"/>
+          <w:sz w:val="24"/>
+          <w:szCs w:val="24"/>
+        </w:rPr>
+        <w:t>trabajados(</w:t>
+      </w:r>
+      <w:proofErr w:type="gramEnd"/>
+      <w:r>
+        <w:rPr>
+          <w:rFonts w:ascii="Arial" w:hAnsi="Arial" w:cs="Arial"/>
+          <w:sz w:val="24"/>
+          <w:szCs w:val="24"/>
+        </w:rPr>
+        <w:t>100 mas cada tres años) y si es responsable o no(si lo es +1000)</w:t>
+      </w:r>
+    </w:p>
+    <w:p>
+      <w:pPr>
+        <w:rPr>
+          <w:rFonts w:ascii="Arial" w:hAnsi="Arial" w:cs="Arial"/>
+          <w:sz w:val="24"/>
+          <w:szCs w:val="24"/>
+        </w:rPr>
+      </w:pPr>
+    </w:p>
+    <w:p>
+      <w:pPr>
+        <w:rPr>
+          <w:rFonts w:ascii="Arial" w:hAnsi="Arial" w:cs="Arial"/>
+          <w:sz w:val="24"/>
+          <w:szCs w:val="24"/>
+        </w:rPr>
+      </w:pPr>
+      <w:r>
+        <w:rPr>
+          <w:rFonts w:ascii="Arial" w:hAnsi="Arial" w:cs="Arial"/>
+          <w:sz w:val="24"/>
+          <w:szCs w:val="24"/>
+        </w:rPr>
+        <w:t>Las citas son en intervalos del 30 min,</w:t>
+      </w:r>
+    </w:p>
+    <w:p>
+      <w:pPr>
+        <w:rPr>
+          <w:rFonts w:ascii="Arial" w:hAnsi="Arial" w:cs="Arial"/>
+          <w:sz w:val="24"/>
+          <w:szCs w:val="24"/>
+        </w:rPr>
+      </w:pPr>
+      <w:r>
+        <w:rPr>
+          <w:rFonts w:ascii="Arial" w:hAnsi="Arial" w:cs="Arial"/>
+          <w:sz w:val="24"/>
+          <w:szCs w:val="24"/>
+        </w:rPr>
+        <w:t xml:space="preserve">El trabajador no podrá atender mas de 4 citas en ese </w:t>
+      </w:r>
+      <w:proofErr w:type="gramStart"/>
+      <w:r>
+        <w:rPr>
+          <w:rFonts w:ascii="Arial" w:hAnsi="Arial" w:cs="Arial"/>
+          <w:sz w:val="24"/>
+          <w:szCs w:val="24"/>
+        </w:rPr>
+        <w:t>intervalo(</w:t>
+      </w:r>
+      <w:proofErr w:type="gramEnd"/>
+      <w:r>
+        <w:rPr>
+          <w:rFonts w:ascii="Arial" w:hAnsi="Arial" w:cs="Arial"/>
+          <w:sz w:val="24"/>
+          <w:szCs w:val="24"/>
+        </w:rPr>
+        <w:t>en esos 30 min)</w:t>
+      </w:r>
+    </w:p>
+    <w:p>
+      <w:pPr>
+        <w:rPr>
+          <w:rFonts w:ascii="Arial" w:hAnsi="Arial" w:cs="Arial"/>
+          <w:sz w:val="24"/>
+          <w:szCs w:val="24"/>
+        </w:rPr>
+      </w:pPr>
+      <w:r>
+        <w:rPr>
+          <w:rFonts w:ascii="Arial" w:hAnsi="Arial" w:cs="Arial"/>
+          <w:sz w:val="24"/>
+          <w:szCs w:val="24"/>
+        </w:rPr>
+        <w:t xml:space="preserve">No puedo haber mas de 8 citas por </w:t>
+      </w:r>
+      <w:proofErr w:type="gramStart"/>
+      <w:r>
+        <w:rPr>
+          <w:rFonts w:ascii="Arial" w:hAnsi="Arial" w:cs="Arial"/>
+          <w:sz w:val="24"/>
+          <w:szCs w:val="24"/>
+        </w:rPr>
+        <w:t>intervalo(</w:t>
+      </w:r>
+      <w:proofErr w:type="gramEnd"/>
+      <w:r>
+        <w:rPr>
+          <w:rFonts w:ascii="Arial" w:hAnsi="Arial" w:cs="Arial"/>
+          <w:sz w:val="24"/>
+          <w:szCs w:val="24"/>
+        </w:rPr>
+        <w:t>o sea cada 30 min)</w:t>
+      </w:r>
+    </w:p>
+    <w:p>
+      <w:pPr>
+        <w:rPr>
+          <w:rFonts w:ascii="Arial" w:hAnsi="Arial" w:cs="Arial"/>
+          <w:sz w:val="24"/>
+          <w:szCs w:val="24"/>
+        </w:rPr>
+      </w:pPr>
+    </w:p>
+    <w:p>
+      <w:pPr>
+        <w:rPr>
+          <w:rFonts w:ascii="Arial" w:hAnsi="Arial" w:cs="Arial"/>
+          <w:sz w:val="24"/>
+          <w:szCs w:val="24"/>
+        </w:rPr>
+      </w:pPr>
+      <w:r>
+        <w:rPr>
+          <w:rFonts w:ascii="Arial" w:hAnsi="Arial" w:cs="Arial"/>
+          <w:sz w:val="24"/>
+          <w:szCs w:val="24"/>
+        </w:rPr>
+        <w:t>Por inspección se emitirá un informe que puede ser favorable o no</w:t>
+      </w:r>
+      <w:r>
+        <w:rPr>
+          <w:rFonts w:ascii="Arial" w:hAnsi="Arial" w:cs="Arial"/>
+          <w:sz w:val="24"/>
+          <w:szCs w:val="24"/>
+        </w:rPr>
+        <w:t>.</w:t>
+      </w:r>
+    </w:p>
+    <w:p>
+      <w:pPr>
+        <w:rPr>
+          <w:rFonts w:ascii="Arial" w:hAnsi="Arial" w:cs="Arial"/>
           <w:b/>
           <w:bCs/>
           <w:sz w:val="24"/>
           <w:szCs w:val="24"/>
         </w:rPr>
       </w:pPr>
-      <w:r>
+    </w:p>
+    <w:p>
+      <w:pPr>
         <w:rPr>
           <w:rFonts w:ascii="Arial" w:hAnsi="Arial" w:cs="Arial"/>
           <w:b/>
@@ -2388,9 +2581,7 @@
           <w:sz w:val="24"/>
           <w:szCs w:val="24"/>
         </w:rPr>
-        <w:t xml:space="preserve">El salario de los trabajadores depende de su especialidad, sus años </w:t>
-      </w:r>
-      <w:proofErr w:type="gramStart"/>
+      </w:pPr>
       <w:r>
         <w:rPr>
           <w:rFonts w:ascii="Arial" w:hAnsi="Arial" w:cs="Arial"/>
@@ -2399,10 +2590,11 @@
           <w:sz w:val="24"/>
           <w:szCs w:val="24"/>
         </w:rPr>
-        <w:t>trabajados(</w:t>
-      </w:r>
-      <w:proofErr w:type="gramEnd"/>
-      <w:r>
+        <w:t>EXPLICACIÓN DIAGRAMA DE CLASES</w:t>
+      </w:r>
+    </w:p>
+    <w:p>
+      <w:pPr>
         <w:rPr>
           <w:rFonts w:ascii="Arial" w:hAnsi="Arial" w:cs="Arial"/>
           <w:b/>
@@ -2410,11 +2602,8 @@
           <w:sz w:val="24"/>
           <w:szCs w:val="24"/>
         </w:rPr>
-        <w:t>100 mas cada tres años) y si es responsable o no(si lo es +1000)</w:t>
-      </w:r>
-    </w:p>
-    <w:p>
-      <w:pPr>
+      </w:pPr>
+      <w:r>
         <w:rPr>
           <w:rFonts w:ascii="Arial" w:hAnsi="Arial" w:cs="Arial"/>
           <w:b/>
@@ -2422,10 +2611,10 @@
           <w:sz w:val="24"/>
           <w:szCs w:val="24"/>
         </w:rPr>
-      </w:pPr>
-    </w:p>
-    <w:p>
-      <w:pPr>
+        <w:t xml:space="preserve">Al principio he pensado que un cliente puede ser propietario de varios coches e iba a poner una relación 1 a </w:t>
+      </w:r>
+      <w:proofErr w:type="gramStart"/>
+      <w:r>
         <w:rPr>
           <w:rFonts w:ascii="Arial" w:hAnsi="Arial" w:cs="Arial"/>
           <w:b/>
@@ -2433,7 +2622,9 @@
           <w:sz w:val="24"/>
           <w:szCs w:val="24"/>
         </w:rPr>
-      </w:pPr>
+        <w:t>N</w:t>
+      </w:r>
+      <w:proofErr w:type="gramEnd"/>
       <w:r>
         <w:rPr>
           <w:rFonts w:ascii="Arial" w:hAnsi="Arial" w:cs="Arial"/>
@@ -2442,7 +2633,7 @@
           <w:sz w:val="24"/>
           <w:szCs w:val="24"/>
         </w:rPr>
-        <w:t>Las citas son en intervalos del 30 min,</w:t>
+        <w:t xml:space="preserve"> pero luego he pensado que un cliente pide un cita y esa cita es de este cliente o sea una relación 1 a 1 y que esa cita es para la inspección de un solo coche por lo que solo un cliente puede ser propietario de un coche.</w:t>
       </w:r>
     </w:p>
     <w:p>
@@ -2455,113 +2646,6 @@
           <w:szCs w:val="24"/>
         </w:rPr>
       </w:pPr>
-      <w:r>
-        <w:rPr>
-          <w:rFonts w:ascii="Arial" w:hAnsi="Arial" w:cs="Arial"/>
-          <w:b/>
-          <w:bCs/>
-          <w:sz w:val="24"/>
-          <w:szCs w:val="24"/>
-        </w:rPr>
-        <w:t xml:space="preserve">El trabajador no podrá atender mas de 4 citas en ese </w:t>
-      </w:r>
-      <w:proofErr w:type="gramStart"/>
-      <w:r>
-        <w:rPr>
-          <w:rFonts w:ascii="Arial" w:hAnsi="Arial" w:cs="Arial"/>
-          <w:b/>
-          <w:bCs/>
-          <w:sz w:val="24"/>
-          <w:szCs w:val="24"/>
-        </w:rPr>
-        <w:t>intervalo(</w:t>
-      </w:r>
-      <w:proofErr w:type="gramEnd"/>
-      <w:r>
-        <w:rPr>
-          <w:rFonts w:ascii="Arial" w:hAnsi="Arial" w:cs="Arial"/>
-          <w:b/>
-          <w:bCs/>
-          <w:sz w:val="24"/>
-          <w:szCs w:val="24"/>
-        </w:rPr>
-        <w:t>en esos 30 min)</w:t>
-      </w:r>
-    </w:p>
-    <w:p>
-      <w:pPr>
-        <w:rPr>
-          <w:rFonts w:ascii="Arial" w:hAnsi="Arial" w:cs="Arial"/>
-          <w:b/>
-          <w:bCs/>
-          <w:sz w:val="24"/>
-          <w:szCs w:val="24"/>
-        </w:rPr>
-      </w:pPr>
-      <w:r>
-        <w:rPr>
-          <w:rFonts w:ascii="Arial" w:hAnsi="Arial" w:cs="Arial"/>
-          <w:b/>
-          <w:bCs/>
-          <w:sz w:val="24"/>
-          <w:szCs w:val="24"/>
-        </w:rPr>
-        <w:t xml:space="preserve">No puedo haber mas de 8 citas por </w:t>
-      </w:r>
-      <w:proofErr w:type="gramStart"/>
-      <w:r>
-        <w:rPr>
-          <w:rFonts w:ascii="Arial" w:hAnsi="Arial" w:cs="Arial"/>
-          <w:b/>
-          <w:bCs/>
-          <w:sz w:val="24"/>
-          <w:szCs w:val="24"/>
-        </w:rPr>
-        <w:t>intervalo(</w:t>
-      </w:r>
-      <w:proofErr w:type="gramEnd"/>
-      <w:r>
-        <w:rPr>
-          <w:rFonts w:ascii="Arial" w:hAnsi="Arial" w:cs="Arial"/>
-          <w:b/>
-          <w:bCs/>
-          <w:sz w:val="24"/>
-          <w:szCs w:val="24"/>
-        </w:rPr>
-        <w:t>o sea cada 30 min)</w:t>
-      </w:r>
-    </w:p>
-    <w:p>
-      <w:pPr>
-        <w:rPr>
-          <w:rFonts w:ascii="Arial" w:hAnsi="Arial" w:cs="Arial"/>
-          <w:b/>
-          <w:bCs/>
-          <w:sz w:val="24"/>
-          <w:szCs w:val="24"/>
-        </w:rPr>
-      </w:pPr>
-    </w:p>
-    <w:p>
-      <w:pPr>
-        <w:rPr>
-          <w:rFonts w:ascii="Arial" w:hAnsi="Arial" w:cs="Arial"/>
-          <w:b/>
-          <w:bCs/>
-          <w:sz w:val="24"/>
-          <w:szCs w:val="24"/>
-        </w:rPr>
-      </w:pPr>
-      <w:r>
-        <w:rPr>
-          <w:rFonts w:ascii="Arial" w:hAnsi="Arial" w:cs="Arial"/>
-          <w:b/>
-          <w:bCs/>
-          <w:sz w:val="24"/>
-          <w:szCs w:val="24"/>
-        </w:rPr>
-        <w:t>Por inspección se emitirá un informe que puede ser favorable o no</w:t>
-      </w:r>
     </w:p>
     <w:p>
       <w:pPr>
@@ -3369,4 +3453,16 @@
     </a:ext>
   </a:extLst>
 </a:theme>
+</file>
+
+<file path=customXml/item1.xml><?xml version="1.0" encoding="utf-8"?>
+<b:Sources xmlns:b="http://schemas.openxmlformats.org/officeDocument/2006/bibliography" xmlns="http://schemas.openxmlformats.org/officeDocument/2006/bibliography" SelectedStyle="\APASixthEditionOfficeOnline.xsl" StyleName="APA" Version="6"/>
+</file>
+
+<file path=customXml/itemProps1.xml><?xml version="1.0" encoding="utf-8"?>
+<ds:datastoreItem xmlns:ds="http://schemas.openxmlformats.org/officeDocument/2006/customXml" ds:itemID="{0F7EA195-D34C-45E8-AA61-A98B45AB7030}">
+  <ds:schemaRefs>
+    <ds:schemaRef ds:uri="http://schemas.openxmlformats.org/officeDocument/2006/bibliography"/>
+  </ds:schemaRefs>
+</ds:datastoreItem>
 </file>
--- a/PEPILANDIA.docx
+++ b/PEPILANDIA.docx
@@ -1823,7 +1823,7 @@
           <w:sz w:val="24"/>
           <w:szCs w:val="24"/>
         </w:rPr>
-        <w:t>Vehiculos</w:t>
+        <w:t>Vehiculo</w:t>
       </w:r>
       <w:proofErr w:type="spellEnd"/>
       <w:r>

--- a/PEPILANDIA.docx
+++ b/PEPILANDIA.docx
@@ -2410,155 +2410,217 @@
           <w:sz w:val="24"/>
           <w:szCs w:val="24"/>
         </w:rPr>
-        <w:t xml:space="preserve">El salario de los trabajadores depende de su especialidad, sus años </w:t>
-      </w:r>
-      <w:proofErr w:type="gramStart"/>
-      <w:r>
-        <w:rPr>
-          <w:rFonts w:ascii="Arial" w:hAnsi="Arial" w:cs="Arial"/>
-          <w:sz w:val="24"/>
-          <w:szCs w:val="24"/>
-        </w:rPr>
-        <w:t>trabajados(</w:t>
-      </w:r>
-      <w:proofErr w:type="gramEnd"/>
-      <w:r>
-        <w:rPr>
-          <w:rFonts w:ascii="Arial" w:hAnsi="Arial" w:cs="Arial"/>
-          <w:sz w:val="24"/>
-          <w:szCs w:val="24"/>
-        </w:rPr>
-        <w:t>100 mas cada tres años) y si es responsable o no(si lo es +1000)</w:t>
-      </w:r>
-    </w:p>
-    <w:p>
-      <w:pPr>
-        <w:rPr>
-          <w:rFonts w:ascii="Arial" w:hAnsi="Arial" w:cs="Arial"/>
-          <w:sz w:val="24"/>
-          <w:szCs w:val="24"/>
-        </w:rPr>
-      </w:pPr>
-    </w:p>
-    <w:p>
-      <w:pPr>
-        <w:rPr>
-          <w:rFonts w:ascii="Arial" w:hAnsi="Arial" w:cs="Arial"/>
-          <w:sz w:val="24"/>
-          <w:szCs w:val="24"/>
-        </w:rPr>
-      </w:pPr>
-      <w:r>
-        <w:rPr>
-          <w:rFonts w:ascii="Arial" w:hAnsi="Arial" w:cs="Arial"/>
-          <w:sz w:val="24"/>
-          <w:szCs w:val="24"/>
-        </w:rPr>
-        <w:t>Las citas son en intervalos del 30 min,</w:t>
-      </w:r>
-    </w:p>
-    <w:p>
-      <w:pPr>
-        <w:rPr>
-          <w:rFonts w:ascii="Arial" w:hAnsi="Arial" w:cs="Arial"/>
-          <w:sz w:val="24"/>
-          <w:szCs w:val="24"/>
-        </w:rPr>
-      </w:pPr>
-      <w:r>
-        <w:rPr>
-          <w:rFonts w:ascii="Arial" w:hAnsi="Arial" w:cs="Arial"/>
-          <w:sz w:val="24"/>
-          <w:szCs w:val="24"/>
-        </w:rPr>
-        <w:t xml:space="preserve">El trabajador no podrá atender mas de 4 citas en ese </w:t>
-      </w:r>
-      <w:proofErr w:type="gramStart"/>
-      <w:r>
-        <w:rPr>
-          <w:rFonts w:ascii="Arial" w:hAnsi="Arial" w:cs="Arial"/>
-          <w:sz w:val="24"/>
-          <w:szCs w:val="24"/>
-        </w:rPr>
-        <w:t>intervalo(</w:t>
-      </w:r>
-      <w:proofErr w:type="gramEnd"/>
-      <w:r>
-        <w:rPr>
-          <w:rFonts w:ascii="Arial" w:hAnsi="Arial" w:cs="Arial"/>
-          <w:sz w:val="24"/>
-          <w:szCs w:val="24"/>
-        </w:rPr>
-        <w:t>en esos 30 min)</w:t>
-      </w:r>
-    </w:p>
-    <w:p>
-      <w:pPr>
-        <w:rPr>
-          <w:rFonts w:ascii="Arial" w:hAnsi="Arial" w:cs="Arial"/>
-          <w:sz w:val="24"/>
-          <w:szCs w:val="24"/>
-        </w:rPr>
-      </w:pPr>
-      <w:r>
-        <w:rPr>
-          <w:rFonts w:ascii="Arial" w:hAnsi="Arial" w:cs="Arial"/>
-          <w:sz w:val="24"/>
-          <w:szCs w:val="24"/>
-        </w:rPr>
-        <w:t xml:space="preserve">No puedo haber mas de 8 citas por </w:t>
-      </w:r>
-      <w:proofErr w:type="gramStart"/>
-      <w:r>
-        <w:rPr>
-          <w:rFonts w:ascii="Arial" w:hAnsi="Arial" w:cs="Arial"/>
-          <w:sz w:val="24"/>
-          <w:szCs w:val="24"/>
-        </w:rPr>
-        <w:t>intervalo(</w:t>
-      </w:r>
-      <w:proofErr w:type="gramEnd"/>
-      <w:r>
-        <w:rPr>
-          <w:rFonts w:ascii="Arial" w:hAnsi="Arial" w:cs="Arial"/>
-          <w:sz w:val="24"/>
-          <w:szCs w:val="24"/>
-        </w:rPr>
-        <w:t>o sea cada 30 min)</w:t>
-      </w:r>
-    </w:p>
-    <w:p>
-      <w:pPr>
-        <w:rPr>
-          <w:rFonts w:ascii="Arial" w:hAnsi="Arial" w:cs="Arial"/>
-          <w:sz w:val="24"/>
-          <w:szCs w:val="24"/>
-        </w:rPr>
-      </w:pPr>
-    </w:p>
-    <w:p>
-      <w:pPr>
-        <w:rPr>
-          <w:rFonts w:ascii="Arial" w:hAnsi="Arial" w:cs="Arial"/>
-          <w:sz w:val="24"/>
-          <w:szCs w:val="24"/>
-        </w:rPr>
-      </w:pPr>
-      <w:r>
-        <w:rPr>
-          <w:rFonts w:ascii="Arial" w:hAnsi="Arial" w:cs="Arial"/>
-          <w:sz w:val="24"/>
-          <w:szCs w:val="24"/>
-        </w:rPr>
-        <w:t>Por inspección se emitirá un informe que puede ser favorable o no</w:t>
-      </w:r>
-      <w:r>
-        <w:rPr>
-          <w:rFonts w:ascii="Arial" w:hAnsi="Arial" w:cs="Arial"/>
-          <w:sz w:val="24"/>
-          <w:szCs w:val="24"/>
-        </w:rPr>
-        <w:t>.</w:t>
+        <w:t>Aquí están las restricciones del problema:</w:t>
+      </w:r>
+    </w:p>
+    <w:p>
+      <w:pPr>
+        <w:numPr>
+          <w:ilvl w:val="0"/>
+          <w:numId w:val="1"/>
+        </w:numPr>
+        <w:rPr>
+          <w:rFonts w:ascii="Arial" w:hAnsi="Arial" w:cs="Arial"/>
+          <w:sz w:val="24"/>
+          <w:szCs w:val="24"/>
+        </w:rPr>
+      </w:pPr>
+      <w:r>
+        <w:rPr>
+          <w:rFonts w:ascii="Arial" w:hAnsi="Arial" w:cs="Arial"/>
+          <w:sz w:val="24"/>
+          <w:szCs w:val="24"/>
+        </w:rPr>
+        <w:t>Cada trabajador debe tener un email único. No puede haber dos trabajadores con el mismo email.</w:t>
+      </w:r>
+    </w:p>
+    <w:p>
+      <w:pPr>
+        <w:numPr>
+          <w:ilvl w:val="0"/>
+          <w:numId w:val="1"/>
+        </w:numPr>
+        <w:rPr>
+          <w:rFonts w:ascii="Arial" w:hAnsi="Arial" w:cs="Arial"/>
+          <w:sz w:val="24"/>
+          <w:szCs w:val="24"/>
+        </w:rPr>
+      </w:pPr>
+      <w:r>
+        <w:rPr>
+          <w:rFonts w:ascii="Arial" w:hAnsi="Arial" w:cs="Arial"/>
+          <w:sz w:val="24"/>
+          <w:szCs w:val="24"/>
+        </w:rPr>
+        <w:t>Cada trabajador debe tener un nombre de usuario único. No puede haber dos trabajadores con el mismo nombre de usuario.</w:t>
+      </w:r>
+    </w:p>
+    <w:p>
+      <w:pPr>
+        <w:numPr>
+          <w:ilvl w:val="0"/>
+          <w:numId w:val="1"/>
+        </w:numPr>
+        <w:rPr>
+          <w:rFonts w:ascii="Arial" w:hAnsi="Arial" w:cs="Arial"/>
+          <w:sz w:val="24"/>
+          <w:szCs w:val="24"/>
+        </w:rPr>
+      </w:pPr>
+      <w:r>
+        <w:rPr>
+          <w:rFonts w:ascii="Arial" w:hAnsi="Arial" w:cs="Arial"/>
+          <w:sz w:val="24"/>
+          <w:szCs w:val="24"/>
+        </w:rPr>
+        <w:t>La contraseña de cada trabajador debe estar cifrada.</w:t>
+      </w:r>
+    </w:p>
+    <w:p>
+      <w:pPr>
+        <w:numPr>
+          <w:ilvl w:val="0"/>
+          <w:numId w:val="1"/>
+        </w:numPr>
+        <w:rPr>
+          <w:rFonts w:ascii="Arial" w:hAnsi="Arial" w:cs="Arial"/>
+          <w:sz w:val="24"/>
+          <w:szCs w:val="24"/>
+        </w:rPr>
+      </w:pPr>
+      <w:r>
+        <w:rPr>
+          <w:rFonts w:ascii="Arial" w:hAnsi="Arial" w:cs="Arial"/>
+          <w:sz w:val="24"/>
+          <w:szCs w:val="24"/>
+        </w:rPr>
+        <w:t>El salario de cada trabajador depende de su especialidad. Los valores son: ELECTRICIDAD (1800), MOTOR (1700), MECANICA (1600) e INTERIOR (1750). Además, se agrega un bono de 100€ por cada tres años de antigüedad.</w:t>
+      </w:r>
+    </w:p>
+    <w:p>
+      <w:pPr>
+        <w:numPr>
+          <w:ilvl w:val="0"/>
+          <w:numId w:val="1"/>
+        </w:numPr>
+        <w:rPr>
+          <w:rFonts w:ascii="Arial" w:hAnsi="Arial" w:cs="Arial"/>
+          <w:sz w:val="24"/>
+          <w:szCs w:val="24"/>
+        </w:rPr>
+      </w:pPr>
+      <w:r>
+        <w:rPr>
+          <w:rFonts w:ascii="Arial" w:hAnsi="Arial" w:cs="Arial"/>
+          <w:sz w:val="24"/>
+          <w:szCs w:val="24"/>
+        </w:rPr>
+        <w:t>El responsable de ITV, que es un trabajador, recibe un plus de dirección de +1000€.</w:t>
+      </w:r>
+    </w:p>
+    <w:p>
+      <w:pPr>
+        <w:numPr>
+          <w:ilvl w:val="0"/>
+          <w:numId w:val="1"/>
+        </w:numPr>
+        <w:rPr>
+          <w:rFonts w:ascii="Arial" w:hAnsi="Arial" w:cs="Arial"/>
+          <w:sz w:val="24"/>
+          <w:szCs w:val="24"/>
+        </w:rPr>
+      </w:pPr>
+      <w:r>
+        <w:rPr>
+          <w:rFonts w:ascii="Arial" w:hAnsi="Arial" w:cs="Arial"/>
+          <w:sz w:val="24"/>
+          <w:szCs w:val="24"/>
+        </w:rPr>
+        <w:t>En el taller, cada cita debe ser atendida por un trabajador disponible en ese momento.</w:t>
+      </w:r>
+    </w:p>
+    <w:p>
+      <w:pPr>
+        <w:numPr>
+          <w:ilvl w:val="0"/>
+          <w:numId w:val="1"/>
+        </w:numPr>
+        <w:rPr>
+          <w:rFonts w:ascii="Arial" w:hAnsi="Arial" w:cs="Arial"/>
+          <w:sz w:val="24"/>
+          <w:szCs w:val="24"/>
+        </w:rPr>
+      </w:pPr>
+      <w:r>
+        <w:rPr>
+          <w:rFonts w:ascii="Arial" w:hAnsi="Arial" w:cs="Arial"/>
+          <w:sz w:val="24"/>
+          <w:szCs w:val="24"/>
+        </w:rPr>
+        <w:t>Un trabajador no puede atender más de 4 citas por intervalo.</w:t>
+      </w:r>
+    </w:p>
+    <w:p>
+      <w:pPr>
+        <w:numPr>
+          <w:ilvl w:val="0"/>
+          <w:numId w:val="1"/>
+        </w:numPr>
+        <w:rPr>
+          <w:rFonts w:ascii="Arial" w:hAnsi="Arial" w:cs="Arial"/>
+          <w:sz w:val="24"/>
+          <w:szCs w:val="24"/>
+        </w:rPr>
+      </w:pPr>
+      <w:r>
+        <w:rPr>
+          <w:rFonts w:ascii="Arial" w:hAnsi="Arial" w:cs="Arial"/>
+          <w:sz w:val="24"/>
+          <w:szCs w:val="24"/>
+        </w:rPr>
+        <w:t>No se pueden tener más de 8 citas en el mismo intervalo.</w:t>
+      </w:r>
+    </w:p>
+    <w:p>
+      <w:pPr>
+        <w:numPr>
+          <w:ilvl w:val="0"/>
+          <w:numId w:val="1"/>
+        </w:numPr>
+        <w:rPr>
+          <w:rFonts w:ascii="Arial" w:hAnsi="Arial" w:cs="Arial"/>
+          <w:sz w:val="24"/>
+          <w:szCs w:val="24"/>
+        </w:rPr>
+      </w:pPr>
+      <w:r>
+        <w:rPr>
+          <w:rFonts w:ascii="Arial" w:hAnsi="Arial" w:cs="Arial"/>
+          <w:sz w:val="24"/>
+          <w:szCs w:val="24"/>
+        </w:rPr>
+        <w:t>Para cada cita, se requieren los datos del vehículo (marca, modelo, matrícula, fecha de matriculación y fecha de última revisión) y los datos del propietario/a (DNI, nombre, apellidos y teléfono).</w:t>
+      </w:r>
+    </w:p>
+    <w:p>
+      <w:pPr>
+        <w:numPr>
+          <w:ilvl w:val="0"/>
+          <w:numId w:val="1"/>
+        </w:numPr>
+        <w:rPr>
+          <w:rFonts w:ascii="Arial" w:hAnsi="Arial" w:cs="Arial"/>
+          <w:sz w:val="24"/>
+          <w:szCs w:val="24"/>
+        </w:rPr>
+      </w:pPr>
+      <w:r>
+        <w:rPr>
+          <w:rFonts w:ascii="Arial" w:hAnsi="Arial" w:cs="Arial"/>
+          <w:sz w:val="24"/>
+          <w:szCs w:val="24"/>
+        </w:rPr>
+        <w:t>Cada informe de inspección debe incluir los datos del trabajador que lo ha realizado, del vehículo y del propietario/a.</w:t>
       </w:r>
     </w:p>
     <w:p>
@@ -2727,6 +2789,127 @@
     </w:sectPr>
   </w:body>
 </w:document>
+</file>
+
+<file path=word/numbering.xml><?xml version="1.0" encoding="utf-8"?>
+<w:numbering xmlns:wpc="http://schemas.microsoft.com/office/word/2010/wordprocessingCanvas" xmlns:cx="http://schemas.microsoft.com/office/drawing/2014/chartex" xmlns:cx1="http://schemas.microsoft.com/office/drawing/2015/9/8/chartex" xmlns:cx2="http://schemas.microsoft.com/office/drawing/2015/10/21/chartex" xmlns:cx3="http://schemas.microsoft.com/office/drawing/2016/5/9/chartex" xmlns:cx4="http://schemas.microsoft.com/office/drawing/2016/5/10/chartex" xmlns:cx5="http://schemas.microsoft.com/office/drawing/2016/5/11/chartex" xmlns:cx6="http://schemas.microsoft.com/office/drawing/2016/5/12/chartex" xmlns:cx7="http://schemas.microsoft.com/office/drawing/2016/5/13/chartex" xmlns:cx8="http://schemas.microsoft.com/office/drawing/2016/5/14/chartex" xmlns:mc="http://schemas.openxmlformats.org/markup-compatibility/2006" xmlns:aink="http://schemas.microsoft.com/office/drawing/2016/ink" xmlns:am3d="http://schemas.microsoft.com/office/drawing/2017/model3d" xmlns:o="urn:schemas-microsoft-com:office:office" xmlns:oel="http://schemas.microsoft.com/office/2019/extlst" xmlns:r="http://schemas.openxmlformats.org/officeDocument/2006/relationships" xmlns:m="http://schemas.openxmlformats.org/officeDocument/2006/math" xmlns:v="urn:schemas-microsoft-com:vml" xmlns:wp14="http://schemas.microsoft.com/office/word/2010/wordprocessingDrawing" xmlns:wp="http://schemas.openxmlformats.org/drawingml/2006/wordprocessingDrawing" xmlns:w10="urn:schemas-microsoft-com:office:word" xmlns:w="http://schemas.openxmlformats.org/wordprocessingml/2006/main" xmlns:w14="http://schemas.microsoft.com/office/word/2010/wordml" xmlns:w15="http://schemas.microsoft.com/office/word/2012/wordml" xmlns:w16cex="http://schemas.microsoft.com/office/word/2018/wordml/cex" xmlns:w16cid="http://schemas.microsoft.com/office/word/2016/wordml/cid" xmlns:w16="http://schemas.microsoft.com/office/word/2018/wordml" xmlns:w16du="http://schemas.microsoft.com/office/word/2023/wordml/word16du" xmlns:w16sdtdh="http://schemas.microsoft.com/office/word/2020/wordml/sdtdatahash" xmlns:w16se="http://schemas.microsoft.com/office/word/2015/wordml/symex" xmlns:wpg="http://schemas.microsoft.com/office/word/2010/wordprocessingGroup" xmlns:wpi="http://schemas.microsoft.com/office/word/2010/wordprocessingInk" xmlns:wne="http://schemas.microsoft.com/office/word/2006/wordml" xmlns:wps="http://schemas.microsoft.com/office/word/2010/wordprocessingShape" mc:Ignorable="w14 w15 w16se w16cid w16 w16cex w16sdtdh wp14">
+  <w:abstractNum w:abstractNumId="0" w15:restartNumberingAfterBreak="0">
+    <w:nsid w:val="28E80586"/>
+    <w:multiLevelType w:val="multilevel"/>
+    <w:tmpl w:val="0E62207A"/>
+    <w:lvl w:ilvl="0">
+      <w:start w:val="1"/>
+      <w:numFmt w:val="decimal"/>
+      <w:lvlText w:val="%1."/>
+      <w:lvlJc w:val="left"/>
+      <w:pPr>
+        <w:tabs>
+          <w:tab w:val="num" w:pos="720"/>
+        </w:tabs>
+        <w:ind w:left="720" w:hanging="360"/>
+      </w:pPr>
+    </w:lvl>
+    <w:lvl w:ilvl="1" w:tentative="1">
+      <w:start w:val="1"/>
+      <w:numFmt w:val="decimal"/>
+      <w:lvlText w:val="%2."/>
+      <w:lvlJc w:val="left"/>
+      <w:pPr>
+        <w:tabs>
+          <w:tab w:val="num" w:pos="1440"/>
+        </w:tabs>
+        <w:ind w:left="1440" w:hanging="360"/>
+      </w:pPr>
+    </w:lvl>
+    <w:lvl w:ilvl="2" w:tentative="1">
+      <w:start w:val="1"/>
+      <w:numFmt w:val="decimal"/>
+      <w:lvlText w:val="%3."/>
+      <w:lvlJc w:val="left"/>
+      <w:pPr>
+        <w:tabs>
+          <w:tab w:val="num" w:pos="2160"/>
+        </w:tabs>
+        <w:ind w:left="2160" w:hanging="360"/>
+      </w:pPr>
+    </w:lvl>
+    <w:lvl w:ilvl="3" w:tentative="1">
+      <w:start w:val="1"/>
+      <w:numFmt w:val="decimal"/>
+      <w:lvlText w:val="%4."/>
+      <w:lvlJc w:val="left"/>
+      <w:pPr>
+        <w:tabs>
+          <w:tab w:val="num" w:pos="2880"/>
+        </w:tabs>
+        <w:ind w:left="2880" w:hanging="360"/>
+      </w:pPr>
+    </w:lvl>
+    <w:lvl w:ilvl="4" w:tentative="1">
+      <w:start w:val="1"/>
+      <w:numFmt w:val="decimal"/>
+      <w:lvlText w:val="%5."/>
+      <w:lvlJc w:val="left"/>
+      <w:pPr>
+        <w:tabs>
+          <w:tab w:val="num" w:pos="3600"/>
+        </w:tabs>
+        <w:ind w:left="3600" w:hanging="360"/>
+      </w:pPr>
+    </w:lvl>
+    <w:lvl w:ilvl="5" w:tentative="1">
+      <w:start w:val="1"/>
+      <w:numFmt w:val="decimal"/>
+      <w:lvlText w:val="%6."/>
+      <w:lvlJc w:val="left"/>
+      <w:pPr>
+        <w:tabs>
+          <w:tab w:val="num" w:pos="4320"/>
+        </w:tabs>
+        <w:ind w:left="4320" w:hanging="360"/>
+      </w:pPr>
+    </w:lvl>
+    <w:lvl w:ilvl="6" w:tentative="1">
+      <w:start w:val="1"/>
+      <w:numFmt w:val="decimal"/>
+      <w:lvlText w:val="%7."/>
+      <w:lvlJc w:val="left"/>
+      <w:pPr>
+        <w:tabs>
+          <w:tab w:val="num" w:pos="5040"/>
+        </w:tabs>
+        <w:ind w:left="5040" w:hanging="360"/>
+      </w:pPr>
+    </w:lvl>
+    <w:lvl w:ilvl="7" w:tentative="1">
+      <w:start w:val="1"/>
+      <w:numFmt w:val="decimal"/>
+      <w:lvlText w:val="%8."/>
+      <w:lvlJc w:val="left"/>
+      <w:pPr>
+        <w:tabs>
+          <w:tab w:val="num" w:pos="5760"/>
+        </w:tabs>
+        <w:ind w:left="5760" w:hanging="360"/>
+      </w:pPr>
+    </w:lvl>
+    <w:lvl w:ilvl="8" w:tentative="1">
+      <w:start w:val="1"/>
+      <w:numFmt w:val="decimal"/>
+      <w:lvlText w:val="%9."/>
+      <w:lvlJc w:val="left"/>
+      <w:pPr>
+        <w:tabs>
+          <w:tab w:val="num" w:pos="6480"/>
+        </w:tabs>
+        <w:ind w:left="6480" w:hanging="360"/>
+      </w:pPr>
+    </w:lvl>
+  </w:abstractNum>
+  <w:num w:numId="1" w16cid:durableId="1402484714">
+    <w:abstractNumId w:val="0"/>
+  </w:num>
+</w:numbering>
 </file>
 
 <file path=word/styles.xml><?xml version="1.0" encoding="utf-8"?>
@@ -3133,7 +3316,6 @@
   <w:style w:type="character" w:default="1" w:styleId="Fuentedeprrafopredeter">
     <w:name w:val="Default Paragraph Font"/>
     <w:uiPriority w:val="1"/>
-    <w:semiHidden/>
     <w:unhideWhenUsed/>
   </w:style>
   <w:style w:type="table" w:default="1" w:styleId="Tablanormal">

--- a/PEPILANDIA.docx
+++ b/PEPILANDIA.docx
@@ -2696,6 +2696,109 @@
           <w:szCs w:val="24"/>
         </w:rPr>
         <w:t xml:space="preserve"> pero luego he pensado que un cliente pide un cita y esa cita es de este cliente o sea una relación 1 a 1 y que esa cita es para la inspección de un solo coche por lo que solo un cliente puede ser propietario de un coche.</w:t>
+      </w:r>
+    </w:p>
+    <w:p>
+      <w:pPr>
+        <w:rPr>
+          <w:rFonts w:ascii="Arial" w:hAnsi="Arial" w:cs="Arial"/>
+          <w:b/>
+          <w:bCs/>
+          <w:sz w:val="24"/>
+          <w:szCs w:val="24"/>
+        </w:rPr>
+      </w:pPr>
+    </w:p>
+    <w:p>
+      <w:pPr>
+        <w:rPr>
+          <w:rFonts w:ascii="Arial" w:hAnsi="Arial" w:cs="Arial"/>
+          <w:b/>
+          <w:bCs/>
+          <w:sz w:val="24"/>
+          <w:szCs w:val="24"/>
+        </w:rPr>
+      </w:pPr>
+      <w:r>
+        <w:rPr>
+          <w:rFonts w:ascii="Arial" w:hAnsi="Arial" w:cs="Arial"/>
+          <w:b/>
+          <w:bCs/>
+          <w:sz w:val="24"/>
+          <w:szCs w:val="24"/>
+        </w:rPr>
+        <w:t>CACHE</w:t>
+      </w:r>
+    </w:p>
+    <w:p>
+      <w:pPr>
+        <w:rPr>
+          <w:rFonts w:ascii="Arial" w:hAnsi="Arial" w:cs="Arial"/>
+          <w:b/>
+          <w:bCs/>
+          <w:sz w:val="24"/>
+          <w:szCs w:val="24"/>
+        </w:rPr>
+      </w:pPr>
+      <w:r>
+        <w:rPr>
+          <w:rFonts w:ascii="Arial" w:hAnsi="Arial" w:cs="Arial"/>
+          <w:b/>
+          <w:bCs/>
+          <w:sz w:val="24"/>
+          <w:szCs w:val="24"/>
+        </w:rPr>
+        <w:t xml:space="preserve">He decidido cachear solo citas, informes y vehículos ya que </w:t>
+      </w:r>
+      <w:r>
+        <w:rPr>
+          <w:rFonts w:ascii="Arial" w:hAnsi="Arial" w:cs="Arial"/>
+          <w:b/>
+          <w:bCs/>
+          <w:sz w:val="24"/>
+          <w:szCs w:val="24"/>
+        </w:rPr>
+        <w:t>conside</w:t>
+      </w:r>
+      <w:r>
+        <w:rPr>
+          <w:rFonts w:ascii="Arial" w:hAnsi="Arial" w:cs="Arial"/>
+          <w:b/>
+          <w:bCs/>
+          <w:sz w:val="24"/>
+          <w:szCs w:val="24"/>
+        </w:rPr>
+        <w:t xml:space="preserve">ro </w:t>
+      </w:r>
+      <w:r>
+        <w:rPr>
+          <w:rFonts w:ascii="Arial" w:hAnsi="Arial" w:cs="Arial"/>
+          <w:b/>
+          <w:bCs/>
+          <w:sz w:val="24"/>
+          <w:szCs w:val="24"/>
+        </w:rPr>
+        <w:t xml:space="preserve">que los vehículos, las citas y los informes son entidades que se acceden con frecuencia o que requieren cálculos intensivos, </w:t>
+      </w:r>
+      <w:r>
+        <w:rPr>
+          <w:rFonts w:ascii="Arial" w:hAnsi="Arial" w:cs="Arial"/>
+          <w:b/>
+          <w:bCs/>
+          <w:sz w:val="24"/>
+          <w:szCs w:val="24"/>
+        </w:rPr>
+        <w:t xml:space="preserve">así que </w:t>
+      </w:r>
+      <w:r>
+        <w:rPr>
+          <w:rFonts w:ascii="Arial" w:hAnsi="Arial" w:cs="Arial"/>
+          <w:b/>
+          <w:bCs/>
+          <w:sz w:val="24"/>
+          <w:szCs w:val="24"/>
+        </w:rPr>
+        <w:t>es una buena idea implementar una caché para ellos. Esto te permitiría mejorar el rendimiento al evitar consultas repetitivas o cálculos costosos.</w:t>
       </w:r>
     </w:p>
     <w:p>
